--- a/Report/Chapter 01/1.docx
+++ b/Report/Chapter 01/1.docx
@@ -5,7 +5,6 @@
     <w:p>
       <w:pPr>
         <w:pStyle w:val="Title"/>
-        <w:jc w:val="both"/>
         <w:rPr>
           <w:rFonts w:ascii="Cambria" w:hAnsi="Cambria"/>
           <w:b/>
@@ -16,10 +15,98 @@
       <w:r>
         <w:rPr>
           <w:rFonts w:ascii="Cambria" w:hAnsi="Cambria"/>
+          <w:sz w:val="44"/>
+          <w:szCs w:val="24"/>
+        </w:rPr>
+        <w:t>Introduction</w:t>
+      </w:r>
+      <w:r>
+        <w:rPr>
+          <w:rFonts w:ascii="Cambria" w:hAnsi="Cambria"/>
+          <w:sz w:val="44"/>
+          <w:szCs w:val="24"/>
+        </w:rPr>
+        <w:t xml:space="preserve"> </w:t>
+      </w:r>
+      <w:r>
+        <w:rPr>
+          <w:rFonts w:ascii="Cambria" w:hAnsi="Cambria"/>
           <w:sz w:val="36"/>
           <w:szCs w:val="24"/>
         </w:rPr>
-        <w:t>Chapter 01-Introduction</w:t>
+        <w:tab/>
+      </w:r>
+      <w:r>
+        <w:rPr>
+          <w:rFonts w:ascii="Cambria" w:hAnsi="Cambria"/>
+          <w:sz w:val="36"/>
+          <w:szCs w:val="24"/>
+        </w:rPr>
+        <w:tab/>
+      </w:r>
+      <w:r>
+        <w:rPr>
+          <w:rFonts w:ascii="Cambria" w:hAnsi="Cambria"/>
+          <w:sz w:val="36"/>
+          <w:szCs w:val="24"/>
+        </w:rPr>
+        <w:tab/>
+      </w:r>
+      <w:r>
+        <w:rPr>
+          <w:rFonts w:ascii="Cambria" w:hAnsi="Cambria"/>
+          <w:sz w:val="36"/>
+          <w:szCs w:val="24"/>
+        </w:rPr>
+        <w:tab/>
+      </w:r>
+      <w:r>
+        <w:rPr>
+          <w:rFonts w:ascii="Cambria" w:hAnsi="Cambria"/>
+          <w:sz w:val="36"/>
+          <w:szCs w:val="24"/>
+        </w:rPr>
+        <w:tab/>
+      </w:r>
+      <w:r>
+        <w:rPr>
+          <w:rFonts w:ascii="Cambria" w:hAnsi="Cambria"/>
+          <w:sz w:val="36"/>
+          <w:szCs w:val="24"/>
+        </w:rPr>
+        <w:tab/>
+      </w:r>
+      <w:r>
+        <w:rPr>
+          <w:rFonts w:ascii="Cambria" w:hAnsi="Cambria"/>
+          <w:sz w:val="36"/>
+          <w:szCs w:val="24"/>
+        </w:rPr>
+        <w:tab/>
+      </w:r>
+      <w:r>
+        <w:rPr>
+          <w:rFonts w:ascii="Cambria" w:hAnsi="Cambria"/>
+          <w:sz w:val="36"/>
+          <w:szCs w:val="24"/>
+        </w:rPr>
+        <w:tab/>
+      </w:r>
+      <w:r>
+        <w:rPr>
+          <w:rFonts w:ascii="Cambria" w:hAnsi="Cambria"/>
+          <w:sz w:val="36"/>
+          <w:szCs w:val="24"/>
+        </w:rPr>
+        <w:tab/>
+      </w:r>
+      <w:r>
+        <w:rPr>
+          <w:rFonts w:ascii="Cambria" w:hAnsi="Cambria"/>
+          <w:sz w:val="44"/>
+          <w:szCs w:val="24"/>
+        </w:rPr>
+        <w:t>01</w:t>
       </w:r>
     </w:p>
     <w:p>
@@ -72,31 +159,25 @@
           <w:sz w:val="24"/>
           <w:szCs w:val="24"/>
         </w:rPr>
-        <w:t xml:space="preserve">In the modern world people have introduced software solutions as a major way of handling real world problems. Software solutions can be used to enhance the accuracy, efficiency, </w:t>
-      </w:r>
-      <w:r>
-        <w:rPr>
-          <w:rFonts w:ascii="Cambria" w:hAnsi="Cambria"/>
-          <w:sz w:val="24"/>
-          <w:szCs w:val="24"/>
-        </w:rPr>
-        <w:t>cost effective</w:t>
-      </w:r>
-      <w:r>
-        <w:rPr>
-          <w:rFonts w:ascii="Cambria" w:hAnsi="Cambria"/>
-          <w:sz w:val="24"/>
-          <w:szCs w:val="24"/>
-        </w:rPr>
-        <w:t>ness, reusability and many more feature of a manual process.</w:t>
-      </w:r>
-      <w:r>
-        <w:rPr>
-          <w:rFonts w:ascii="Cambria" w:hAnsi="Cambria"/>
-          <w:sz w:val="24"/>
-          <w:szCs w:val="24"/>
-        </w:rPr>
-        <w:t xml:space="preserve"> With the emergence concepts such as Internet of Things and advancements in networking people are connected with each other more than ever. </w:t>
+        <w:t>In the modern world people have introduced software solutions as a major way of handling real world problems. Software solutions can be used to enhance the accuracy, efficiency, cost effectiveness, reusability and many more feature of a manual process.</w:t>
+      </w:r>
+      <w:r>
+        <w:rPr>
+          <w:rFonts w:ascii="Cambria" w:hAnsi="Cambria"/>
+          <w:sz w:val="24"/>
+          <w:szCs w:val="24"/>
+        </w:rPr>
+        <w:t xml:space="preserve"> With the em</w:t>
+      </w:r>
+      <w:bookmarkStart w:id="0" w:name="_GoBack"/>
+      <w:bookmarkEnd w:id="0"/>
+      <w:r>
+        <w:rPr>
+          <w:rFonts w:ascii="Cambria" w:hAnsi="Cambria"/>
+          <w:sz w:val="24"/>
+          <w:szCs w:val="24"/>
+        </w:rPr>
+        <w:t xml:space="preserve">ergence concepts such as Internet of Things and advancements in networking people are connected with each other more than ever. </w:t>
       </w:r>
       <w:r>
         <w:rPr>
@@ -160,47 +241,7 @@
           <w:sz w:val="24"/>
           <w:szCs w:val="24"/>
         </w:rPr>
-        <w:t xml:space="preserve">pment of software applications for enterprises. </w:t>
-      </w:r>
-      <w:r>
-        <w:rPr>
-          <w:rFonts w:ascii="Cambria" w:hAnsi="Cambria"/>
-          <w:sz w:val="24"/>
-          <w:szCs w:val="24"/>
-        </w:rPr>
-        <w:t>This thesis presents a project to develop a soft</w:t>
-      </w:r>
-      <w:r>
-        <w:rPr>
-          <w:rFonts w:ascii="Cambria" w:hAnsi="Cambria"/>
-          <w:sz w:val="24"/>
-          <w:szCs w:val="24"/>
-        </w:rPr>
-        <w:t xml:space="preserve">ware solution for the domain of </w:t>
-      </w:r>
-      <w:r>
-        <w:rPr>
-          <w:rFonts w:ascii="Cambria" w:hAnsi="Cambria"/>
-          <w:sz w:val="24"/>
-          <w:szCs w:val="24"/>
-        </w:rPr>
-        <w:t>motor vehicle insurance</w:t>
-      </w:r>
-      <w:r>
-        <w:rPr>
-          <w:rFonts w:ascii="Cambria" w:hAnsi="Cambria"/>
-          <w:sz w:val="24"/>
-          <w:szCs w:val="24"/>
-        </w:rPr>
-        <w:t xml:space="preserve"> claiming procedure</w:t>
-      </w:r>
-      <w:r>
-        <w:rPr>
-          <w:rFonts w:ascii="Cambria" w:hAnsi="Cambria"/>
-          <w:sz w:val="24"/>
-          <w:szCs w:val="24"/>
-        </w:rPr>
-        <w:t xml:space="preserve">. In doing so, this chapter outlines background and motivation for the project, problem in brief, hypothesis, proposed solution, resource requirement and overview of the structure of the rest of the thesis. </w:t>
+        <w:t xml:space="preserve">pment of software applications for enterprises. This thesis presents a project to develop a software solution for the domain of motor vehicle insurance claiming procedure. In doing so, this chapter outlines background and motivation for the project, problem in brief, hypothesis, proposed solution, resource requirement and overview of the structure of the rest of the thesis. </w:t>
       </w:r>
     </w:p>
     <w:p>
@@ -271,15 +312,7 @@
           <w:sz w:val="24"/>
           <w:szCs w:val="24"/>
         </w:rPr>
-        <w:t xml:space="preserve">With the aim to develop a smartphone based software solution to streamline the extant motor vehicle claim assessment and settlement procedure in order to benefit both the insurer and the client </w:t>
-      </w:r>
-      <w:r>
-        <w:rPr>
-          <w:rFonts w:ascii="Cambria" w:hAnsi="Cambria"/>
-          <w:sz w:val="24"/>
-          <w:szCs w:val="24"/>
-        </w:rPr>
-        <w:t xml:space="preserve">followings are the key milestones which needed to be achieved successfully during the project. </w:t>
+        <w:t xml:space="preserve">With the aim to develop a smartphone based software solution to streamline the extant motor vehicle claim assessment and settlement procedure in order to benefit both the insurer and the client followings are the key milestones which needed to be achieved successfully during the project. </w:t>
       </w:r>
     </w:p>
     <w:p>
@@ -541,6 +574,7 @@
     <w:p>
       <w:pPr>
         <w:pStyle w:val="ListParagraph"/>
+        <w:spacing w:after="0"/>
         <w:ind w:left="480"/>
       </w:pPr>
     </w:p>
@@ -1006,47 +1040,7 @@
           <w:sz w:val="24"/>
           <w:szCs w:val="24"/>
         </w:rPr>
-        <w:t>In order to execute the application in a successful manner the resources</w:t>
-      </w:r>
-      <w:r>
-        <w:rPr>
-          <w:rFonts w:ascii="Cambria" w:hAnsi="Cambria"/>
-          <w:sz w:val="24"/>
-          <w:szCs w:val="24"/>
-        </w:rPr>
-        <w:t xml:space="preserve"> are </w:t>
-      </w:r>
-      <w:r>
-        <w:rPr>
-          <w:rFonts w:ascii="Cambria" w:hAnsi="Cambria"/>
-          <w:sz w:val="24"/>
-          <w:szCs w:val="24"/>
-        </w:rPr>
-        <w:t>required in technical and human perspectives.  Therefore as</w:t>
-      </w:r>
-      <w:r>
-        <w:rPr>
-          <w:rFonts w:ascii="Cambria" w:hAnsi="Cambria"/>
-          <w:sz w:val="24"/>
-          <w:szCs w:val="24"/>
-        </w:rPr>
-        <w:t xml:space="preserve"> for the</w:t>
-      </w:r>
-      <w:r>
-        <w:rPr>
-          <w:rFonts w:ascii="Cambria" w:hAnsi="Cambria"/>
-          <w:sz w:val="24"/>
-          <w:szCs w:val="24"/>
-        </w:rPr>
-        <w:t xml:space="preserve"> technical perspectives it requires hardware and software in order to establish the </w:t>
-      </w:r>
-      <w:r>
-        <w:rPr>
-          <w:rFonts w:ascii="Cambria" w:hAnsi="Cambria"/>
-          <w:sz w:val="24"/>
-          <w:szCs w:val="24"/>
-        </w:rPr>
-        <w:t xml:space="preserve">application. It requires a tablet pc to run the application while central web host location to host the system and database. Apart from that </w:t>
+        <w:t xml:space="preserve">In order to execute the application in a successful manner the resources are required in technical and human perspectives.  Therefore as for the technical perspectives it requires hardware and software in order to establish the application. It requires a tablet pc to run the application while central web host location to host the system and database. Apart from that </w:t>
       </w:r>
       <w:r>
         <w:rPr>
@@ -1055,15 +1049,7 @@
           <w:szCs w:val="24"/>
         </w:rPr>
         <w:lastRenderedPageBreak/>
-        <w:t xml:space="preserve">for ground staff will need computers and an internet connection to connect to the system. </w:t>
-      </w:r>
-      <w:r>
-        <w:rPr>
-          <w:rFonts w:ascii="Cambria" w:hAnsi="Cambria"/>
-          <w:sz w:val="24"/>
-          <w:szCs w:val="24"/>
-        </w:rPr>
-        <w:t>In human perspective</w:t>
+        <w:t>for ground staff will need computers and an internet connection to connect to the system. In human perspective</w:t>
       </w:r>
       <w:r>
         <w:rPr>
@@ -1079,15 +1065,15 @@
           <w:sz w:val="24"/>
           <w:szCs w:val="24"/>
         </w:rPr>
-        <w:t xml:space="preserve"> requires the people who are aware of working with the</w:t>
-      </w:r>
-      <w:r>
-        <w:rPr>
-          <w:rFonts w:ascii="Cambria" w:hAnsi="Cambria"/>
-          <w:sz w:val="24"/>
-          <w:szCs w:val="24"/>
-        </w:rPr>
-        <w:t xml:space="preserve"> smart devices</w:t>
+        <w:t xml:space="preserve"> requires the people who are aware of working with the smart devices</w:t>
+      </w:r>
+      <w:r>
+        <w:rPr>
+          <w:rFonts w:ascii="Cambria" w:hAnsi="Cambria"/>
+          <w:sz w:val="24"/>
+          <w:szCs w:val="24"/>
+        </w:rPr>
+        <w:t xml:space="preserve"> and the people who are having basic knowledge of working with a computer will be able to handle the application with the internet connection.</w:t>
       </w:r>
       <w:r>
         <w:rPr>
@@ -1097,68 +1083,6 @@
         </w:rPr>
         <w:t xml:space="preserve"> </w:t>
       </w:r>
-      <w:r>
-        <w:rPr>
-          <w:rFonts w:ascii="Cambria" w:hAnsi="Cambria"/>
-          <w:sz w:val="24"/>
-          <w:szCs w:val="24"/>
-        </w:rPr>
-        <w:t xml:space="preserve">and the people who are having basic knowledge of working with a computer </w:t>
-      </w:r>
-      <w:r>
-        <w:rPr>
-          <w:rFonts w:ascii="Cambria" w:hAnsi="Cambria"/>
-          <w:sz w:val="24"/>
-          <w:szCs w:val="24"/>
-        </w:rPr>
-        <w:t>will</w:t>
-      </w:r>
-      <w:r>
-        <w:rPr>
-          <w:rFonts w:ascii="Cambria" w:hAnsi="Cambria"/>
-          <w:sz w:val="24"/>
-          <w:szCs w:val="24"/>
-        </w:rPr>
-        <w:t xml:space="preserve"> be able to handle </w:t>
-      </w:r>
-      <w:r>
-        <w:rPr>
-          <w:rFonts w:ascii="Cambria" w:hAnsi="Cambria"/>
-          <w:sz w:val="24"/>
-          <w:szCs w:val="24"/>
-        </w:rPr>
-        <w:t>the</w:t>
-      </w:r>
-      <w:r>
-        <w:rPr>
-          <w:rFonts w:ascii="Cambria" w:hAnsi="Cambria"/>
-          <w:sz w:val="24"/>
-          <w:szCs w:val="24"/>
-        </w:rPr>
-        <w:t xml:space="preserve"> application with the internet connection.</w:t>
-      </w:r>
-      <w:r>
-        <w:rPr>
-          <w:rFonts w:ascii="Cambria" w:hAnsi="Cambria"/>
-          <w:sz w:val="24"/>
-          <w:szCs w:val="24"/>
-        </w:rPr>
-        <w:t xml:space="preserve"> </w:t>
-      </w:r>
-    </w:p>
-    <w:p>
-      <w:pPr>
-        <w:jc w:val="both"/>
-        <w:rPr>
-          <w:rFonts w:ascii="Cambria" w:hAnsi="Cambria"/>
-        </w:rPr>
-      </w:pPr>
-    </w:p>
-    <w:p>
-      <w:pPr>
-        <w:pStyle w:val="ListParagraph"/>
-        <w:ind w:left="480"/>
-      </w:pPr>
     </w:p>
     <w:p>
       <w:pPr>
@@ -1211,25 +1135,7 @@
           <w:sz w:val="24"/>
           <w:szCs w:val="24"/>
         </w:rPr>
-        <w:t>In context to the thesis this is an effort to represent the view of the entire research. In here these information related to the research is presented with separate chapters in order to get an easier understanding regarding the process. It includes the chapters as Introduction, Literature Review, Technology Adoption, Approach, Design, Analysis</w:t>
-      </w:r>
-      <w:r>
-        <w:rPr>
-          <w:rFonts w:ascii="Cambria" w:hAnsi="Cambria"/>
-          <w:color w:val="000000"/>
-          <w:sz w:val="24"/>
-          <w:szCs w:val="24"/>
-        </w:rPr>
-        <w:t>, Testing</w:t>
-      </w:r>
-      <w:r>
-        <w:rPr>
-          <w:rFonts w:ascii="Cambria" w:hAnsi="Cambria"/>
-          <w:color w:val="000000"/>
-          <w:sz w:val="24"/>
-          <w:szCs w:val="24"/>
-        </w:rPr>
-        <w:t xml:space="preserve"> and Evaluation.</w:t>
+        <w:t>In context to the thesis this is an effort to represent the view of the entire research. In here these information related to the research is presented with separate chapters in order to get an easier understanding regarding the process. It includes the chapters as Introduction, Literature Review, Technology Adoption, Approach, Design, Analysis, Testing and Evaluation.</w:t>
       </w:r>
     </w:p>
     <w:p>
@@ -1345,17 +1251,7 @@
           <w:sz w:val="24"/>
           <w:szCs w:val="24"/>
         </w:rPr>
-        <w:t xml:space="preserve"> In the traditional insurance claiming it was discovered that there were many loopholes. But with the help modern of powerful hardware and software, there is a need for a computerized claiming solution for motor vehicle insurance industry which will improve the efficiency, accuracy, cost effectiveness of the traditional procedure. In the next chapter it will be discussed</w:t>
-      </w:r>
-      <w:bookmarkStart w:id="0" w:name="_GoBack"/>
-      <w:bookmarkEnd w:id="0"/>
-      <w:r>
-        <w:rPr>
-          <w:rFonts w:ascii="Cambria" w:hAnsi="Cambria"/>
-          <w:sz w:val="24"/>
-          <w:szCs w:val="24"/>
-        </w:rPr>
-        <w:t xml:space="preserve"> about similar researches done on this subject.</w:t>
+        <w:t xml:space="preserve"> In the traditional insurance claiming it was discovered that there were many loopholes. But with the help modern of powerful hardware and software, there is a need for a computerized claiming solution for motor vehicle insurance industry which will improve the efficiency, accuracy, cost effectiveness of the traditional procedure. In the next chapter it will be discussed about similar researches done on this subject.</w:t>
       </w:r>
     </w:p>
     <w:sectPr>

--- a/Report/Chapter 01/1.docx
+++ b/Report/Chapter 01/1.docx
@@ -5,6 +5,7 @@
     <w:p>
       <w:pPr>
         <w:pStyle w:val="Title"/>
+        <w:jc w:val="both"/>
         <w:rPr>
           <w:rFonts w:ascii="Cambria" w:hAnsi="Cambria"/>
           <w:b/>
@@ -15,98 +16,10 @@
       <w:r>
         <w:rPr>
           <w:rFonts w:ascii="Cambria" w:hAnsi="Cambria"/>
-          <w:sz w:val="44"/>
-          <w:szCs w:val="24"/>
-        </w:rPr>
-        <w:t>Introduction</w:t>
-      </w:r>
-      <w:r>
-        <w:rPr>
-          <w:rFonts w:ascii="Cambria" w:hAnsi="Cambria"/>
-          <w:sz w:val="44"/>
-          <w:szCs w:val="24"/>
-        </w:rPr>
-        <w:t xml:space="preserve"> </w:t>
-      </w:r>
-      <w:r>
-        <w:rPr>
-          <w:rFonts w:ascii="Cambria" w:hAnsi="Cambria"/>
           <w:sz w:val="36"/>
           <w:szCs w:val="24"/>
         </w:rPr>
-        <w:tab/>
-      </w:r>
-      <w:r>
-        <w:rPr>
-          <w:rFonts w:ascii="Cambria" w:hAnsi="Cambria"/>
-          <w:sz w:val="36"/>
-          <w:szCs w:val="24"/>
-        </w:rPr>
-        <w:tab/>
-      </w:r>
-      <w:r>
-        <w:rPr>
-          <w:rFonts w:ascii="Cambria" w:hAnsi="Cambria"/>
-          <w:sz w:val="36"/>
-          <w:szCs w:val="24"/>
-        </w:rPr>
-        <w:tab/>
-      </w:r>
-      <w:r>
-        <w:rPr>
-          <w:rFonts w:ascii="Cambria" w:hAnsi="Cambria"/>
-          <w:sz w:val="36"/>
-          <w:szCs w:val="24"/>
-        </w:rPr>
-        <w:tab/>
-      </w:r>
-      <w:r>
-        <w:rPr>
-          <w:rFonts w:ascii="Cambria" w:hAnsi="Cambria"/>
-          <w:sz w:val="36"/>
-          <w:szCs w:val="24"/>
-        </w:rPr>
-        <w:tab/>
-      </w:r>
-      <w:r>
-        <w:rPr>
-          <w:rFonts w:ascii="Cambria" w:hAnsi="Cambria"/>
-          <w:sz w:val="36"/>
-          <w:szCs w:val="24"/>
-        </w:rPr>
-        <w:tab/>
-      </w:r>
-      <w:r>
-        <w:rPr>
-          <w:rFonts w:ascii="Cambria" w:hAnsi="Cambria"/>
-          <w:sz w:val="36"/>
-          <w:szCs w:val="24"/>
-        </w:rPr>
-        <w:tab/>
-      </w:r>
-      <w:r>
-        <w:rPr>
-          <w:rFonts w:ascii="Cambria" w:hAnsi="Cambria"/>
-          <w:sz w:val="36"/>
-          <w:szCs w:val="24"/>
-        </w:rPr>
-        <w:tab/>
-      </w:r>
-      <w:r>
-        <w:rPr>
-          <w:rFonts w:ascii="Cambria" w:hAnsi="Cambria"/>
-          <w:sz w:val="36"/>
-          <w:szCs w:val="24"/>
-        </w:rPr>
-        <w:tab/>
-      </w:r>
-      <w:r>
-        <w:rPr>
-          <w:rFonts w:ascii="Cambria" w:hAnsi="Cambria"/>
-          <w:sz w:val="44"/>
-          <w:szCs w:val="24"/>
-        </w:rPr>
-        <w:t>01</w:t>
+        <w:t>Chapter 01-Introduction</w:t>
       </w:r>
     </w:p>
     <w:p>
@@ -159,25 +72,31 @@
           <w:sz w:val="24"/>
           <w:szCs w:val="24"/>
         </w:rPr>
-        <w:t>In the modern world people have introduced software solutions as a major way of handling real world problems. Software solutions can be used to enhance the accuracy, efficiency, cost effectiveness, reusability and many more feature of a manual process.</w:t>
-      </w:r>
-      <w:r>
-        <w:rPr>
-          <w:rFonts w:ascii="Cambria" w:hAnsi="Cambria"/>
-          <w:sz w:val="24"/>
-          <w:szCs w:val="24"/>
-        </w:rPr>
-        <w:t xml:space="preserve"> With the em</w:t>
-      </w:r>
-      <w:bookmarkStart w:id="0" w:name="_GoBack"/>
-      <w:bookmarkEnd w:id="0"/>
-      <w:r>
-        <w:rPr>
-          <w:rFonts w:ascii="Cambria" w:hAnsi="Cambria"/>
-          <w:sz w:val="24"/>
-          <w:szCs w:val="24"/>
-        </w:rPr>
-        <w:t xml:space="preserve">ergence concepts such as Internet of Things and advancements in networking people are connected with each other more than ever. </w:t>
+        <w:t xml:space="preserve">In the modern world people have introduced software solutions as a major way of handling real world problems. Software solutions can be used to enhance the accuracy, efficiency, </w:t>
+      </w:r>
+      <w:r>
+        <w:rPr>
+          <w:rFonts w:ascii="Cambria" w:hAnsi="Cambria"/>
+          <w:sz w:val="24"/>
+          <w:szCs w:val="24"/>
+        </w:rPr>
+        <w:t>cost effective</w:t>
+      </w:r>
+      <w:r>
+        <w:rPr>
+          <w:rFonts w:ascii="Cambria" w:hAnsi="Cambria"/>
+          <w:sz w:val="24"/>
+          <w:szCs w:val="24"/>
+        </w:rPr>
+        <w:t>ness, reusability and many more feature of a manual process.</w:t>
+      </w:r>
+      <w:r>
+        <w:rPr>
+          <w:rFonts w:ascii="Cambria" w:hAnsi="Cambria"/>
+          <w:sz w:val="24"/>
+          <w:szCs w:val="24"/>
+        </w:rPr>
+        <w:t xml:space="preserve"> With the emergence concepts such as Internet of Things and advancements in networking people are connected with each other more than ever. </w:t>
       </w:r>
       <w:r>
         <w:rPr>
@@ -241,7 +160,47 @@
           <w:sz w:val="24"/>
           <w:szCs w:val="24"/>
         </w:rPr>
-        <w:t xml:space="preserve">pment of software applications for enterprises. This thesis presents a project to develop a software solution for the domain of motor vehicle insurance claiming procedure. In doing so, this chapter outlines background and motivation for the project, problem in brief, hypothesis, proposed solution, resource requirement and overview of the structure of the rest of the thesis. </w:t>
+        <w:t xml:space="preserve">pment of software applications for enterprises. </w:t>
+      </w:r>
+      <w:r>
+        <w:rPr>
+          <w:rFonts w:ascii="Cambria" w:hAnsi="Cambria"/>
+          <w:sz w:val="24"/>
+          <w:szCs w:val="24"/>
+        </w:rPr>
+        <w:t>This thesis presents a project to develop a soft</w:t>
+      </w:r>
+      <w:r>
+        <w:rPr>
+          <w:rFonts w:ascii="Cambria" w:hAnsi="Cambria"/>
+          <w:sz w:val="24"/>
+          <w:szCs w:val="24"/>
+        </w:rPr>
+        <w:t xml:space="preserve">ware solution for the domain of </w:t>
+      </w:r>
+      <w:r>
+        <w:rPr>
+          <w:rFonts w:ascii="Cambria" w:hAnsi="Cambria"/>
+          <w:sz w:val="24"/>
+          <w:szCs w:val="24"/>
+        </w:rPr>
+        <w:t>motor vehicle insurance</w:t>
+      </w:r>
+      <w:r>
+        <w:rPr>
+          <w:rFonts w:ascii="Cambria" w:hAnsi="Cambria"/>
+          <w:sz w:val="24"/>
+          <w:szCs w:val="24"/>
+        </w:rPr>
+        <w:t xml:space="preserve"> claiming procedure</w:t>
+      </w:r>
+      <w:r>
+        <w:rPr>
+          <w:rFonts w:ascii="Cambria" w:hAnsi="Cambria"/>
+          <w:sz w:val="24"/>
+          <w:szCs w:val="24"/>
+        </w:rPr>
+        <w:t xml:space="preserve">. In doing so, this chapter outlines background and motivation for the project, problem in brief, hypothesis, proposed solution, resource requirement and overview of the structure of the rest of the thesis. </w:t>
       </w:r>
     </w:p>
     <w:p>
@@ -312,7 +271,15 @@
           <w:sz w:val="24"/>
           <w:szCs w:val="24"/>
         </w:rPr>
-        <w:t xml:space="preserve">With the aim to develop a smartphone based software solution to streamline the extant motor vehicle claim assessment and settlement procedure in order to benefit both the insurer and the client followings are the key milestones which needed to be achieved successfully during the project. </w:t>
+        <w:t xml:space="preserve">With the aim to develop a smartphone based software solution to streamline the extant motor vehicle claim assessment and settlement procedure in order to benefit both the insurer and the client </w:t>
+      </w:r>
+      <w:r>
+        <w:rPr>
+          <w:rFonts w:ascii="Cambria" w:hAnsi="Cambria"/>
+          <w:sz w:val="24"/>
+          <w:szCs w:val="24"/>
+        </w:rPr>
+        <w:t xml:space="preserve">followings are the key milestones which needed to be achieved successfully during the project. </w:t>
       </w:r>
     </w:p>
     <w:p>
@@ -574,7 +541,6 @@
     <w:p>
       <w:pPr>
         <w:pStyle w:val="ListParagraph"/>
-        <w:spacing w:after="0"/>
         <w:ind w:left="480"/>
       </w:pPr>
     </w:p>
@@ -1040,7 +1006,47 @@
           <w:sz w:val="24"/>
           <w:szCs w:val="24"/>
         </w:rPr>
-        <w:t xml:space="preserve">In order to execute the application in a successful manner the resources are required in technical and human perspectives.  Therefore as for the technical perspectives it requires hardware and software in order to establish the application. It requires a tablet pc to run the application while central web host location to host the system and database. Apart from that </w:t>
+        <w:t>In order to execute the application in a successful manner the resources</w:t>
+      </w:r>
+      <w:r>
+        <w:rPr>
+          <w:rFonts w:ascii="Cambria" w:hAnsi="Cambria"/>
+          <w:sz w:val="24"/>
+          <w:szCs w:val="24"/>
+        </w:rPr>
+        <w:t xml:space="preserve"> are </w:t>
+      </w:r>
+      <w:r>
+        <w:rPr>
+          <w:rFonts w:ascii="Cambria" w:hAnsi="Cambria"/>
+          <w:sz w:val="24"/>
+          <w:szCs w:val="24"/>
+        </w:rPr>
+        <w:t>required in technical and human perspectives.  Therefore as</w:t>
+      </w:r>
+      <w:r>
+        <w:rPr>
+          <w:rFonts w:ascii="Cambria" w:hAnsi="Cambria"/>
+          <w:sz w:val="24"/>
+          <w:szCs w:val="24"/>
+        </w:rPr>
+        <w:t xml:space="preserve"> for the</w:t>
+      </w:r>
+      <w:r>
+        <w:rPr>
+          <w:rFonts w:ascii="Cambria" w:hAnsi="Cambria"/>
+          <w:sz w:val="24"/>
+          <w:szCs w:val="24"/>
+        </w:rPr>
+        <w:t xml:space="preserve"> technical perspectives it requires hardware and software in order to establish the </w:t>
+      </w:r>
+      <w:r>
+        <w:rPr>
+          <w:rFonts w:ascii="Cambria" w:hAnsi="Cambria"/>
+          <w:sz w:val="24"/>
+          <w:szCs w:val="24"/>
+        </w:rPr>
+        <w:t xml:space="preserve">application. It requires a tablet pc to run the application while central web host location to host the system and database. Apart from that </w:t>
       </w:r>
       <w:r>
         <w:rPr>
@@ -1049,7 +1055,15 @@
           <w:szCs w:val="24"/>
         </w:rPr>
         <w:lastRenderedPageBreak/>
-        <w:t>for ground staff will need computers and an internet connection to connect to the system. In human perspective</w:t>
+        <w:t xml:space="preserve">for ground staff will need computers and an internet connection to connect to the system. </w:t>
+      </w:r>
+      <w:r>
+        <w:rPr>
+          <w:rFonts w:ascii="Cambria" w:hAnsi="Cambria"/>
+          <w:sz w:val="24"/>
+          <w:szCs w:val="24"/>
+        </w:rPr>
+        <w:t>In human perspective</w:t>
       </w:r>
       <w:r>
         <w:rPr>
@@ -1065,15 +1079,15 @@
           <w:sz w:val="24"/>
           <w:szCs w:val="24"/>
         </w:rPr>
-        <w:t xml:space="preserve"> requires the people who are aware of working with the smart devices</w:t>
-      </w:r>
-      <w:r>
-        <w:rPr>
-          <w:rFonts w:ascii="Cambria" w:hAnsi="Cambria"/>
-          <w:sz w:val="24"/>
-          <w:szCs w:val="24"/>
-        </w:rPr>
-        <w:t xml:space="preserve"> and the people who are having basic knowledge of working with a computer will be able to handle the application with the internet connection.</w:t>
+        <w:t xml:space="preserve"> requires the people who are aware of working with the</w:t>
+      </w:r>
+      <w:r>
+        <w:rPr>
+          <w:rFonts w:ascii="Cambria" w:hAnsi="Cambria"/>
+          <w:sz w:val="24"/>
+          <w:szCs w:val="24"/>
+        </w:rPr>
+        <w:t xml:space="preserve"> smart devices</w:t>
       </w:r>
       <w:r>
         <w:rPr>
@@ -1083,6 +1097,68 @@
         </w:rPr>
         <w:t xml:space="preserve"> </w:t>
       </w:r>
+      <w:r>
+        <w:rPr>
+          <w:rFonts w:ascii="Cambria" w:hAnsi="Cambria"/>
+          <w:sz w:val="24"/>
+          <w:szCs w:val="24"/>
+        </w:rPr>
+        <w:t xml:space="preserve">and the people who are having basic knowledge of working with a computer </w:t>
+      </w:r>
+      <w:r>
+        <w:rPr>
+          <w:rFonts w:ascii="Cambria" w:hAnsi="Cambria"/>
+          <w:sz w:val="24"/>
+          <w:szCs w:val="24"/>
+        </w:rPr>
+        <w:t>will</w:t>
+      </w:r>
+      <w:r>
+        <w:rPr>
+          <w:rFonts w:ascii="Cambria" w:hAnsi="Cambria"/>
+          <w:sz w:val="24"/>
+          <w:szCs w:val="24"/>
+        </w:rPr>
+        <w:t xml:space="preserve"> be able to handle </w:t>
+      </w:r>
+      <w:r>
+        <w:rPr>
+          <w:rFonts w:ascii="Cambria" w:hAnsi="Cambria"/>
+          <w:sz w:val="24"/>
+          <w:szCs w:val="24"/>
+        </w:rPr>
+        <w:t>the</w:t>
+      </w:r>
+      <w:r>
+        <w:rPr>
+          <w:rFonts w:ascii="Cambria" w:hAnsi="Cambria"/>
+          <w:sz w:val="24"/>
+          <w:szCs w:val="24"/>
+        </w:rPr>
+        <w:t xml:space="preserve"> application with the internet connection.</w:t>
+      </w:r>
+      <w:r>
+        <w:rPr>
+          <w:rFonts w:ascii="Cambria" w:hAnsi="Cambria"/>
+          <w:sz w:val="24"/>
+          <w:szCs w:val="24"/>
+        </w:rPr>
+        <w:t xml:space="preserve"> </w:t>
+      </w:r>
+    </w:p>
+    <w:p>
+      <w:pPr>
+        <w:jc w:val="both"/>
+        <w:rPr>
+          <w:rFonts w:ascii="Cambria" w:hAnsi="Cambria"/>
+        </w:rPr>
+      </w:pPr>
+    </w:p>
+    <w:p>
+      <w:pPr>
+        <w:pStyle w:val="ListParagraph"/>
+        <w:ind w:left="480"/>
+      </w:pPr>
     </w:p>
     <w:p>
       <w:pPr>
@@ -1135,7 +1211,25 @@
           <w:sz w:val="24"/>
           <w:szCs w:val="24"/>
         </w:rPr>
-        <w:t>In context to the thesis this is an effort to represent the view of the entire research. In here these information related to the research is presented with separate chapters in order to get an easier understanding regarding the process. It includes the chapters as Introduction, Literature Review, Technology Adoption, Approach, Design, Analysis, Testing and Evaluation.</w:t>
+        <w:t>In context to the thesis this is an effort to represent the view of the entire research. In here these information related to the research is presented with separate chapters in order to get an easier understanding regarding the process. It includes the chapters as Introduction, Literature Review, Technology Adoption, Approach, Design, Analysis</w:t>
+      </w:r>
+      <w:r>
+        <w:rPr>
+          <w:rFonts w:ascii="Cambria" w:hAnsi="Cambria"/>
+          <w:color w:val="000000"/>
+          <w:sz w:val="24"/>
+          <w:szCs w:val="24"/>
+        </w:rPr>
+        <w:t>, Testing</w:t>
+      </w:r>
+      <w:r>
+        <w:rPr>
+          <w:rFonts w:ascii="Cambria" w:hAnsi="Cambria"/>
+          <w:color w:val="000000"/>
+          <w:sz w:val="24"/>
+          <w:szCs w:val="24"/>
+        </w:rPr>
+        <w:t xml:space="preserve"> and Evaluation.</w:t>
       </w:r>
     </w:p>
     <w:p>
@@ -1251,7 +1345,17 @@
           <w:sz w:val="24"/>
           <w:szCs w:val="24"/>
         </w:rPr>
-        <w:t xml:space="preserve"> In the traditional insurance claiming it was discovered that there were many loopholes. But with the help modern of powerful hardware and software, there is a need for a computerized claiming solution for motor vehicle insurance industry which will improve the efficiency, accuracy, cost effectiveness of the traditional procedure. In the next chapter it will be discussed about similar researches done on this subject.</w:t>
+        <w:t xml:space="preserve"> In the traditional insurance claiming it was discovered that there were many loopholes. But with the help modern of powerful hardware and software, there is a need for a computerized claiming solution for motor vehicle insurance industry which will improve the efficiency, accuracy, cost effectiveness of the traditional procedure. In the next chapter it will be discussed</w:t>
+      </w:r>
+      <w:bookmarkStart w:id="0" w:name="_GoBack"/>
+      <w:bookmarkEnd w:id="0"/>
+      <w:r>
+        <w:rPr>
+          <w:rFonts w:ascii="Cambria" w:hAnsi="Cambria"/>
+          <w:sz w:val="24"/>
+          <w:szCs w:val="24"/>
+        </w:rPr>
+        <w:t xml:space="preserve"> about similar researches done on this subject.</w:t>
       </w:r>
     </w:p>
     <w:sectPr>

--- a/Report/Chapter 01/1.docx
+++ b/Report/Chapter 01/1.docx
@@ -72,23 +72,7 @@
           <w:sz w:val="24"/>
           <w:szCs w:val="24"/>
         </w:rPr>
-        <w:t xml:space="preserve">In the modern world people have introduced software solutions as a major way of handling real world problems. Software solutions can be used to enhance the accuracy, efficiency, </w:t>
-      </w:r>
-      <w:r>
-        <w:rPr>
-          <w:rFonts w:ascii="Cambria" w:hAnsi="Cambria"/>
-          <w:sz w:val="24"/>
-          <w:szCs w:val="24"/>
-        </w:rPr>
-        <w:t>cost effective</w:t>
-      </w:r>
-      <w:r>
-        <w:rPr>
-          <w:rFonts w:ascii="Cambria" w:hAnsi="Cambria"/>
-          <w:sz w:val="24"/>
-          <w:szCs w:val="24"/>
-        </w:rPr>
-        <w:t>ness, reusability and many more feature of a manual process.</w:t>
+        <w:t>In the modern world people have introduced software solutions as a major way of handling real world problems. Software solutions can be used to enhance the accuracy, efficiency, cost effectiveness, reusability and many more feature of a manual process.</w:t>
       </w:r>
       <w:r>
         <w:rPr>
@@ -160,47 +144,7 @@
           <w:sz w:val="24"/>
           <w:szCs w:val="24"/>
         </w:rPr>
-        <w:t xml:space="preserve">pment of software applications for enterprises. </w:t>
-      </w:r>
-      <w:r>
-        <w:rPr>
-          <w:rFonts w:ascii="Cambria" w:hAnsi="Cambria"/>
-          <w:sz w:val="24"/>
-          <w:szCs w:val="24"/>
-        </w:rPr>
-        <w:t>This thesis presents a project to develop a soft</w:t>
-      </w:r>
-      <w:r>
-        <w:rPr>
-          <w:rFonts w:ascii="Cambria" w:hAnsi="Cambria"/>
-          <w:sz w:val="24"/>
-          <w:szCs w:val="24"/>
-        </w:rPr>
-        <w:t xml:space="preserve">ware solution for the domain of </w:t>
-      </w:r>
-      <w:r>
-        <w:rPr>
-          <w:rFonts w:ascii="Cambria" w:hAnsi="Cambria"/>
-          <w:sz w:val="24"/>
-          <w:szCs w:val="24"/>
-        </w:rPr>
-        <w:t>motor vehicle insurance</w:t>
-      </w:r>
-      <w:r>
-        <w:rPr>
-          <w:rFonts w:ascii="Cambria" w:hAnsi="Cambria"/>
-          <w:sz w:val="24"/>
-          <w:szCs w:val="24"/>
-        </w:rPr>
-        <w:t xml:space="preserve"> claiming procedure</w:t>
-      </w:r>
-      <w:r>
-        <w:rPr>
-          <w:rFonts w:ascii="Cambria" w:hAnsi="Cambria"/>
-          <w:sz w:val="24"/>
-          <w:szCs w:val="24"/>
-        </w:rPr>
-        <w:t xml:space="preserve">. In doing so, this chapter outlines background and motivation for the project, problem in brief, hypothesis, proposed solution, resource requirement and overview of the structure of the rest of the thesis. </w:t>
+        <w:t xml:space="preserve">pment of software applications for enterprises. This thesis presents a project to develop a software solution for the domain of motor vehicle insurance claiming procedure. In doing so, this chapter outlines background and motivation for the project, problem in brief, hypothesis, proposed solution, resource requirement and overview of the structure of the rest of the thesis. </w:t>
       </w:r>
     </w:p>
     <w:p>
@@ -271,15 +215,7 @@
           <w:sz w:val="24"/>
           <w:szCs w:val="24"/>
         </w:rPr>
-        <w:t xml:space="preserve">With the aim to develop a smartphone based software solution to streamline the extant motor vehicle claim assessment and settlement procedure in order to benefit both the insurer and the client </w:t>
-      </w:r>
-      <w:r>
-        <w:rPr>
-          <w:rFonts w:ascii="Cambria" w:hAnsi="Cambria"/>
-          <w:sz w:val="24"/>
-          <w:szCs w:val="24"/>
-        </w:rPr>
-        <w:t xml:space="preserve">followings are the key milestones which needed to be achieved successfully during the project. </w:t>
+        <w:t xml:space="preserve">With the aim to develop a smartphone based software solution to streamline the extant motor vehicle claim assessment and settlement procedure in order to benefit both the insurer and the client followings are the key milestones which needed to be achieved successfully during the project. </w:t>
       </w:r>
     </w:p>
     <w:p>
@@ -1006,47 +942,7 @@
           <w:sz w:val="24"/>
           <w:szCs w:val="24"/>
         </w:rPr>
-        <w:t>In order to execute the application in a successful manner the resources</w:t>
-      </w:r>
-      <w:r>
-        <w:rPr>
-          <w:rFonts w:ascii="Cambria" w:hAnsi="Cambria"/>
-          <w:sz w:val="24"/>
-          <w:szCs w:val="24"/>
-        </w:rPr>
-        <w:t xml:space="preserve"> are </w:t>
-      </w:r>
-      <w:r>
-        <w:rPr>
-          <w:rFonts w:ascii="Cambria" w:hAnsi="Cambria"/>
-          <w:sz w:val="24"/>
-          <w:szCs w:val="24"/>
-        </w:rPr>
-        <w:t>required in technical and human perspectives.  Therefore as</w:t>
-      </w:r>
-      <w:r>
-        <w:rPr>
-          <w:rFonts w:ascii="Cambria" w:hAnsi="Cambria"/>
-          <w:sz w:val="24"/>
-          <w:szCs w:val="24"/>
-        </w:rPr>
-        <w:t xml:space="preserve"> for the</w:t>
-      </w:r>
-      <w:r>
-        <w:rPr>
-          <w:rFonts w:ascii="Cambria" w:hAnsi="Cambria"/>
-          <w:sz w:val="24"/>
-          <w:szCs w:val="24"/>
-        </w:rPr>
-        <w:t xml:space="preserve"> technical perspectives it requires hardware and software in order to establish the </w:t>
-      </w:r>
-      <w:r>
-        <w:rPr>
-          <w:rFonts w:ascii="Cambria" w:hAnsi="Cambria"/>
-          <w:sz w:val="24"/>
-          <w:szCs w:val="24"/>
-        </w:rPr>
-        <w:t xml:space="preserve">application. It requires a tablet pc to run the application while central web host location to host the system and database. Apart from that </w:t>
+        <w:t xml:space="preserve">In order to execute the application in a successful manner the resources are required in technical and human perspectives.  Therefore as for the technical perspectives it requires hardware and software in order to establish the application. It requires a tablet pc to run the application while central web host location to host the system and database. Apart from that </w:t>
       </w:r>
       <w:r>
         <w:rPr>
@@ -1055,15 +951,7 @@
           <w:szCs w:val="24"/>
         </w:rPr>
         <w:lastRenderedPageBreak/>
-        <w:t xml:space="preserve">for ground staff will need computers and an internet connection to connect to the system. </w:t>
-      </w:r>
-      <w:r>
-        <w:rPr>
-          <w:rFonts w:ascii="Cambria" w:hAnsi="Cambria"/>
-          <w:sz w:val="24"/>
-          <w:szCs w:val="24"/>
-        </w:rPr>
-        <w:t>In human perspective</w:t>
+        <w:t>for ground staff will need computers and an internet connection to connect to the system. In human perspective</w:t>
       </w:r>
       <w:r>
         <w:rPr>
@@ -1079,63 +967,15 @@
           <w:sz w:val="24"/>
           <w:szCs w:val="24"/>
         </w:rPr>
-        <w:t xml:space="preserve"> requires the people who are aware of working with the</w:t>
-      </w:r>
-      <w:r>
-        <w:rPr>
-          <w:rFonts w:ascii="Cambria" w:hAnsi="Cambria"/>
-          <w:sz w:val="24"/>
-          <w:szCs w:val="24"/>
-        </w:rPr>
-        <w:t xml:space="preserve"> smart devices</w:t>
-      </w:r>
-      <w:r>
-        <w:rPr>
-          <w:rFonts w:ascii="Cambria" w:hAnsi="Cambria"/>
-          <w:sz w:val="24"/>
-          <w:szCs w:val="24"/>
-        </w:rPr>
-        <w:t xml:space="preserve"> </w:t>
-      </w:r>
-      <w:r>
-        <w:rPr>
-          <w:rFonts w:ascii="Cambria" w:hAnsi="Cambria"/>
-          <w:sz w:val="24"/>
-          <w:szCs w:val="24"/>
-        </w:rPr>
-        <w:t xml:space="preserve">and the people who are having basic knowledge of working with a computer </w:t>
-      </w:r>
-      <w:r>
-        <w:rPr>
-          <w:rFonts w:ascii="Cambria" w:hAnsi="Cambria"/>
-          <w:sz w:val="24"/>
-          <w:szCs w:val="24"/>
-        </w:rPr>
-        <w:t>will</w:t>
-      </w:r>
-      <w:r>
-        <w:rPr>
-          <w:rFonts w:ascii="Cambria" w:hAnsi="Cambria"/>
-          <w:sz w:val="24"/>
-          <w:szCs w:val="24"/>
-        </w:rPr>
-        <w:t xml:space="preserve"> be able to handle </w:t>
-      </w:r>
-      <w:r>
-        <w:rPr>
-          <w:rFonts w:ascii="Cambria" w:hAnsi="Cambria"/>
-          <w:sz w:val="24"/>
-          <w:szCs w:val="24"/>
-        </w:rPr>
-        <w:t>the</w:t>
-      </w:r>
-      <w:r>
-        <w:rPr>
-          <w:rFonts w:ascii="Cambria" w:hAnsi="Cambria"/>
-          <w:sz w:val="24"/>
-          <w:szCs w:val="24"/>
-        </w:rPr>
-        <w:t xml:space="preserve"> application with the internet connection.</w:t>
+        <w:t xml:space="preserve"> requires the people who are aware of working with the smart devices</w:t>
+      </w:r>
+      <w:r>
+        <w:rPr>
+          <w:rFonts w:ascii="Cambria" w:hAnsi="Cambria"/>
+          <w:sz w:val="24"/>
+          <w:szCs w:val="24"/>
+        </w:rPr>
+        <w:t xml:space="preserve"> and the people who are having basic knowledge of working with a computer will be able to handle the application with the internet connection.</w:t>
       </w:r>
       <w:r>
         <w:rPr>
@@ -1211,7 +1051,7 @@
           <w:sz w:val="24"/>
           <w:szCs w:val="24"/>
         </w:rPr>
-        <w:t>In context to the thesis this is an effort to represent the view of the entire research. In here these information related to the research is presented with separate chapters in order to get an easier understanding regarding the process. It includes the chapters as Introduction, Literature Review, Technology Adoption, Approach, Design, Analysis</w:t>
+        <w:t>In context to the thesis this is an effort to represent the view of the entire research. In here these information related to the research is presented with separate chapters in order to get an easier understanding regarding the process. It includes the chapters as Introduction, Literature Review, Technol</w:t>
       </w:r>
       <w:r>
         <w:rPr>
@@ -1220,7 +1060,7 @@
           <w:sz w:val="24"/>
           <w:szCs w:val="24"/>
         </w:rPr>
-        <w:t>, Testing</w:t>
+        <w:t xml:space="preserve">ogy Adoption, Approach, </w:t>
       </w:r>
       <w:r>
         <w:rPr>
@@ -1229,8 +1069,37 @@
           <w:sz w:val="24"/>
           <w:szCs w:val="24"/>
         </w:rPr>
-        <w:t xml:space="preserve"> and Evaluation.</w:t>
-      </w:r>
+        <w:t>Analysis</w:t>
+      </w:r>
+      <w:r>
+        <w:rPr>
+          <w:rFonts w:ascii="Cambria" w:hAnsi="Cambria"/>
+          <w:color w:val="000000"/>
+          <w:sz w:val="24"/>
+          <w:szCs w:val="24"/>
+        </w:rPr>
+        <w:t xml:space="preserve"> and design</w:t>
+      </w:r>
+      <w:r>
+        <w:rPr>
+          <w:rFonts w:ascii="Cambria" w:hAnsi="Cambria"/>
+          <w:color w:val="000000"/>
+          <w:sz w:val="24"/>
+          <w:szCs w:val="24"/>
+        </w:rPr>
+        <w:t>, Testing and</w:t>
+      </w:r>
+      <w:r>
+        <w:rPr>
+          <w:rFonts w:ascii="Cambria" w:hAnsi="Cambria"/>
+          <w:color w:val="000000"/>
+          <w:sz w:val="24"/>
+          <w:szCs w:val="24"/>
+        </w:rPr>
+        <w:t xml:space="preserve"> Implementation, development, evaluation and conclusion.</w:t>
+      </w:r>
+      <w:bookmarkStart w:id="0" w:name="_GoBack"/>
+      <w:bookmarkEnd w:id="0"/>
     </w:p>
     <w:p>
       <w:pPr>
@@ -1345,17 +1214,7 @@
           <w:sz w:val="24"/>
           <w:szCs w:val="24"/>
         </w:rPr>
-        <w:t xml:space="preserve"> In the traditional insurance claiming it was discovered that there were many loopholes. But with the help modern of powerful hardware and software, there is a need for a computerized claiming solution for motor vehicle insurance industry which will improve the efficiency, accuracy, cost effectiveness of the traditional procedure. In the next chapter it will be discussed</w:t>
-      </w:r>
-      <w:bookmarkStart w:id="0" w:name="_GoBack"/>
-      <w:bookmarkEnd w:id="0"/>
-      <w:r>
-        <w:rPr>
-          <w:rFonts w:ascii="Cambria" w:hAnsi="Cambria"/>
-          <w:sz w:val="24"/>
-          <w:szCs w:val="24"/>
-        </w:rPr>
-        <w:t xml:space="preserve"> about similar researches done on this subject.</w:t>
+        <w:t xml:space="preserve"> In the traditional insurance claiming it was discovered that there were many loopholes. But with the help modern of powerful hardware and software, there is a need for a computerized claiming solution for motor vehicle insurance industry which will improve the efficiency, accuracy, cost effectiveness of the traditional procedure. In the next chapter it will be discussed about similar researches done on this subject.</w:t>
       </w:r>
     </w:p>
     <w:sectPr>
